--- a/Manual_Uso_Script_SPyJ.docx
+++ b/Manual_Uso_Script_SPyJ.docx
@@ -4293,8 +4293,6 @@
         </w:rPr>
         <w:t>De esta forma, si algún pedazo de código del manual genera un error de "función no encontrada", ya se sabe qué paquete se debe instalar para que funcione. La instalación se hace con la siguiente función:</w:t>
       </w:r>
-      <w:bookmarkStart w:id="124" w:name="_GoBack"/>
-      <w:bookmarkEnd w:id="124"/>
       <w:r>
         <w:t xml:space="preserve"> </w:t>
       </w:r>
@@ -9264,6 +9262,25 @@
         </w:tabs>
       </w:pPr>
       <w:r>
+        <w:rPr>
+          <w:rFonts w:hint="default"/>
+        </w:rPr>
+        <w:t>Corregir las materias de la competencia de familia, que en la actualidad están sin texto (glosa) debido a los graves errores que traen las bases de datos.</w:t>
+      </w:r>
+      <w:bookmarkStart w:id="124" w:name="_GoBack"/>
+      <w:bookmarkEnd w:id="124"/>
+    </w:p>
+    <w:p>
+      <w:pPr>
+        <w:numPr>
+          <w:ilvl w:val="0"/>
+          <w:numId w:val="13"/>
+        </w:numPr>
+        <w:tabs>
+          <w:tab w:val="left" w:pos="0"/>
+        </w:tabs>
+      </w:pPr>
+      <w:r>
         <w:t>Hoja de cálculo con el índice para cada tabulado;</w:t>
       </w:r>
     </w:p>
@@ -9540,7 +9557,7 @@
         <w:sz w:val="22"/>
       </w:rPr>
       <w:pict>
-        <v:shape id="_x0000_s2049" o:spid="_x0000_s2049" o:spt="202" type="#_x0000_t202" style="position:absolute;left:0pt;margin-top:0pt;height:144pt;width:144pt;mso-position-horizontal:center;mso-position-horizontal-relative:margin;mso-wrap-style:none;z-index:251658240;mso-width-relative:page;mso-height-relative:page;" filled="f" stroked="f" coordsize="21600,21600">
+        <v:shape id="_x0000_s4097" o:spid="_x0000_s4097" o:spt="202" type="#_x0000_t202" style="position:absolute;left:0pt;margin-top:0pt;height:144pt;width:144pt;mso-position-horizontal:center;mso-position-horizontal-relative:margin;mso-wrap-style:none;z-index:251658240;mso-width-relative:page;mso-height-relative:page;" filled="f" stroked="f" coordsize="21600,21600">
           <v:path/>
           <v:fill on="f" focussize="0,0"/>
           <v:stroke on="f"/>
@@ -10626,10 +10643,10 @@
     <w:lsdException w:unhideWhenUsed="0" w:uiPriority="0" w:semiHidden="0" w:name="index 7"/>
     <w:lsdException w:unhideWhenUsed="0" w:uiPriority="0" w:semiHidden="0" w:name="index 8"/>
     <w:lsdException w:unhideWhenUsed="0" w:uiPriority="0" w:semiHidden="0" w:name="index 9"/>
-    <w:lsdException w:unhideWhenUsed="0" w:uiPriority="0" w:semiHidden="0" w:name="toc 1"/>
-    <w:lsdException w:unhideWhenUsed="0" w:uiPriority="0" w:semiHidden="0" w:name="toc 2"/>
-    <w:lsdException w:unhideWhenUsed="0" w:uiPriority="0" w:semiHidden="0" w:name="toc 3"/>
-    <w:lsdException w:unhideWhenUsed="0" w:uiPriority="0" w:semiHidden="0" w:name="toc 4"/>
+    <w:lsdException w:qFormat="1" w:unhideWhenUsed="0" w:uiPriority="0" w:semiHidden="0" w:name="toc 1"/>
+    <w:lsdException w:qFormat="1" w:unhideWhenUsed="0" w:uiPriority="0" w:semiHidden="0" w:name="toc 2"/>
+    <w:lsdException w:qFormat="1" w:unhideWhenUsed="0" w:uiPriority="0" w:semiHidden="0" w:name="toc 3"/>
+    <w:lsdException w:qFormat="1" w:unhideWhenUsed="0" w:uiPriority="0" w:semiHidden="0" w:name="toc 4"/>
     <w:lsdException w:unhideWhenUsed="0" w:uiPriority="0" w:semiHidden="0" w:name="toc 5"/>
     <w:lsdException w:unhideWhenUsed="0" w:uiPriority="0" w:semiHidden="0" w:name="toc 6"/>
     <w:lsdException w:unhideWhenUsed="0" w:uiPriority="0" w:semiHidden="0" w:name="toc 7"/>
@@ -10638,8 +10655,8 @@
     <w:lsdException w:unhideWhenUsed="0" w:uiPriority="0" w:semiHidden="0" w:name="Normal Indent"/>
     <w:lsdException w:qFormat="1" w:uiPriority="9" w:semiHidden="0" w:name="footnote text"/>
     <w:lsdException w:unhideWhenUsed="0" w:uiPriority="0" w:semiHidden="0" w:name="annotation text"/>
-    <w:lsdException w:unhideWhenUsed="0" w:uiPriority="0" w:semiHidden="0" w:name="header"/>
-    <w:lsdException w:unhideWhenUsed="0" w:uiPriority="0" w:semiHidden="0" w:name="footer"/>
+    <w:lsdException w:qFormat="1" w:unhideWhenUsed="0" w:uiPriority="0" w:semiHidden="0" w:name="header"/>
+    <w:lsdException w:qFormat="1" w:unhideWhenUsed="0" w:uiPriority="0" w:semiHidden="0" w:name="footer"/>
     <w:lsdException w:unhideWhenUsed="0" w:uiPriority="0" w:semiHidden="0" w:name="index heading"/>
     <w:lsdException w:qFormat="1" w:unhideWhenUsed="0" w:uiPriority="0" w:semiHidden="0" w:name="caption"/>
     <w:lsdException w:unhideWhenUsed="0" w:uiPriority="0" w:semiHidden="0" w:name="table of figures"/>
@@ -11027,6 +11044,7 @@
     <w:name w:val="toc 3"/>
     <w:basedOn w:val="1"/>
     <w:next w:val="1"/>
+    <w:qFormat/>
     <w:uiPriority w:val="0"/>
     <w:pPr>
       <w:ind w:left="840" w:leftChars="400"/>
@@ -11062,12 +11080,14 @@
     <w:name w:val="toc 1"/>
     <w:basedOn w:val="1"/>
     <w:next w:val="1"/>
+    <w:qFormat/>
     <w:uiPriority w:val="0"/>
   </w:style>
   <w:style w:type="paragraph" w:styleId="16">
     <w:name w:val="toc 2"/>
     <w:basedOn w:val="1"/>
     <w:next w:val="1"/>
+    <w:qFormat/>
     <w:uiPriority w:val="0"/>
     <w:pPr>
       <w:ind w:left="420" w:leftChars="200"/>
@@ -11077,6 +11097,7 @@
     <w:name w:val="toc 4"/>
     <w:basedOn w:val="1"/>
     <w:next w:val="1"/>
+    <w:qFormat/>
     <w:uiPriority w:val="0"/>
     <w:pPr>
       <w:ind w:left="1260" w:leftChars="600"/>
@@ -11085,6 +11106,7 @@
   <w:style w:type="paragraph" w:styleId="18">
     <w:name w:val="header"/>
     <w:basedOn w:val="1"/>
+    <w:qFormat/>
     <w:uiPriority w:val="0"/>
     <w:pPr>
       <w:tabs>
@@ -11114,6 +11136,7 @@
   <w:style w:type="paragraph" w:styleId="20">
     <w:name w:val="footer"/>
     <w:basedOn w:val="1"/>
+    <w:qFormat/>
     <w:uiPriority w:val="0"/>
     <w:pPr>
       <w:tabs>
@@ -12078,7 +12101,7 @@
     <customSectPr/>
   </customSectProps>
   <customShpExts>
-    <customShpInfo spid="_x0000_s2049" textRotate="1"/>
+    <customShpInfo spid="_x0000_s4097" textRotate="1"/>
   </customShpExts>
 </s:customData>
 </file>
